--- a/files/Resume2017.docx
+++ b/files/Resume2017.docx
@@ -554,6 +554,73 @@
         <w:ind w:firstLine="720"/>
         <w:rPr>
           <w:rFonts w:ascii="Cabin" w:eastAsia="Cabin" w:hAnsi="Cabin" w:cs="Cabin"/>
+          <w:sz w:val="20"/>
+          <w:szCs w:val="20"/>
+        </w:rPr>
+      </w:pPr>
+      <w:r>
+        <w:rPr>
+          <w:rFonts w:ascii="Cabin" w:eastAsia="Cabin" w:hAnsi="Cabin" w:cs="Cabin"/>
+          <w:sz w:val="20"/>
+          <w:szCs w:val="20"/>
+        </w:rPr>
+        <w:t>Data Recovery Forensics intern</w:t>
+      </w:r>
+      <w:r>
+        <w:rPr>
+          <w:rFonts w:ascii="Cabin" w:eastAsia="Cabin" w:hAnsi="Cabin" w:cs="Cabin"/>
+          <w:sz w:val="20"/>
+          <w:szCs w:val="20"/>
+        </w:rPr>
+        <w:tab/>
+      </w:r>
+      <w:r>
+        <w:rPr>
+          <w:rFonts w:ascii="Cabin" w:eastAsia="Cabin" w:hAnsi="Cabin" w:cs="Cabin"/>
+          <w:sz w:val="20"/>
+          <w:szCs w:val="20"/>
+        </w:rPr>
+        <w:t>ID-DR</w:t>
+      </w:r>
+      <w:r>
+        <w:rPr>
+          <w:rFonts w:ascii="Cabin" w:eastAsia="Cabin" w:hAnsi="Cabin" w:cs="Cabin"/>
+          <w:sz w:val="20"/>
+          <w:szCs w:val="20"/>
+        </w:rPr>
+        <w:tab/>
+      </w:r>
+      <w:r>
+        <w:rPr>
+          <w:rFonts w:ascii="Cabin" w:eastAsia="Cabin" w:hAnsi="Cabin" w:cs="Cabin"/>
+          <w:sz w:val="20"/>
+          <w:szCs w:val="20"/>
+        </w:rPr>
+        <w:tab/>
+      </w:r>
+      <w:r>
+        <w:rPr>
+          <w:rFonts w:ascii="Cabin" w:eastAsia="Cabin" w:hAnsi="Cabin" w:cs="Cabin"/>
+          <w:sz w:val="20"/>
+          <w:szCs w:val="20"/>
+        </w:rPr>
+        <w:tab/>
+      </w:r>
+      <w:r>
+        <w:rPr>
+          <w:rFonts w:ascii="Cabin" w:eastAsia="Cabin" w:hAnsi="Cabin" w:cs="Cabin"/>
+          <w:sz w:val="20"/>
+          <w:szCs w:val="20"/>
+        </w:rPr>
+        <w:tab/>
+        <w:t>2015-Present</w:t>
+      </w:r>
+    </w:p>
+    <w:p>
+      <w:pPr>
+        <w:ind w:firstLine="720"/>
+        <w:rPr>
+          <w:rFonts w:ascii="Cabin" w:eastAsia="Cabin" w:hAnsi="Cabin" w:cs="Cabin"/>
           <w:b/>
           <w:sz w:val="20"/>
           <w:szCs w:val="20"/>
@@ -756,73 +823,6 @@
           <w:sz w:val="20"/>
           <w:szCs w:val="20"/>
         </w:rPr>
-        <w:t>2015-2016</w:t>
-      </w:r>
-    </w:p>
-    <w:p>
-      <w:pPr>
-        <w:ind w:firstLine="720"/>
-        <w:rPr>
-          <w:rFonts w:ascii="Cabin" w:eastAsia="Cabin" w:hAnsi="Cabin" w:cs="Cabin"/>
-          <w:sz w:val="20"/>
-          <w:szCs w:val="20"/>
-        </w:rPr>
-      </w:pPr>
-      <w:r>
-        <w:rPr>
-          <w:rFonts w:ascii="Cabin" w:eastAsia="Cabin" w:hAnsi="Cabin" w:cs="Cabin"/>
-          <w:sz w:val="20"/>
-          <w:szCs w:val="20"/>
-        </w:rPr>
-        <w:t>Data Recovery Forensics intern</w:t>
-      </w:r>
-      <w:r>
-        <w:rPr>
-          <w:rFonts w:ascii="Cabin" w:eastAsia="Cabin" w:hAnsi="Cabin" w:cs="Cabin"/>
-          <w:sz w:val="20"/>
-          <w:szCs w:val="20"/>
-        </w:rPr>
-        <w:tab/>
-      </w:r>
-      <w:r>
-        <w:rPr>
-          <w:rFonts w:ascii="Cabin" w:eastAsia="Cabin" w:hAnsi="Cabin" w:cs="Cabin"/>
-          <w:sz w:val="20"/>
-          <w:szCs w:val="20"/>
-        </w:rPr>
-        <w:t>ID-DR</w:t>
-      </w:r>
-      <w:r>
-        <w:rPr>
-          <w:rFonts w:ascii="Cabin" w:eastAsia="Cabin" w:hAnsi="Cabin" w:cs="Cabin"/>
-          <w:sz w:val="20"/>
-          <w:szCs w:val="20"/>
-        </w:rPr>
-        <w:tab/>
-      </w:r>
-      <w:r>
-        <w:rPr>
-          <w:rFonts w:ascii="Cabin" w:eastAsia="Cabin" w:hAnsi="Cabin" w:cs="Cabin"/>
-          <w:sz w:val="20"/>
-          <w:szCs w:val="20"/>
-        </w:rPr>
-        <w:tab/>
-      </w:r>
-      <w:r>
-        <w:rPr>
-          <w:rFonts w:ascii="Cabin" w:eastAsia="Cabin" w:hAnsi="Cabin" w:cs="Cabin"/>
-          <w:sz w:val="20"/>
-          <w:szCs w:val="20"/>
-        </w:rPr>
-        <w:tab/>
-      </w:r>
-      <w:r>
-        <w:rPr>
-          <w:rFonts w:ascii="Cabin" w:eastAsia="Cabin" w:hAnsi="Cabin" w:cs="Cabin"/>
-          <w:sz w:val="20"/>
-          <w:szCs w:val="20"/>
-        </w:rPr>
-        <w:tab/>
         <w:t>2015-2016</w:t>
       </w:r>
     </w:p>
@@ -1067,8 +1067,6 @@
         </w:rPr>
         <w:tab/>
       </w:r>
-      <w:bookmarkStart w:id="0" w:name="_GoBack"/>
-      <w:bookmarkEnd w:id="0"/>
       <w:r>
         <w:rPr>
           <w:rFonts w:ascii="Cabin" w:eastAsia="Cabin" w:hAnsi="Cabin" w:cs="Cabin"/>
@@ -1187,6 +1185,21 @@
           <w:szCs w:val="20"/>
         </w:rPr>
         <w:tab/>
+      </w:r>
+      <w:r>
+        <w:rPr>
+          <w:rFonts w:ascii="Cabin" w:eastAsia="Cabin" w:hAnsi="Cabin" w:cs="Cabin"/>
+          <w:sz w:val="20"/>
+          <w:szCs w:val="20"/>
+        </w:rPr>
+        <w:t xml:space="preserve"> </w:t>
+      </w:r>
+      <w:r>
+        <w:rPr>
+          <w:rFonts w:ascii="Cabin" w:eastAsia="Cabin" w:hAnsi="Cabin" w:cs="Cabin"/>
+          <w:sz w:val="20"/>
+          <w:szCs w:val="20"/>
+        </w:rPr>
         <w:t xml:space="preserve">A.S </w:t>
       </w:r>
     </w:p>
@@ -1287,6 +1300,13 @@
           <w:szCs w:val="20"/>
         </w:rPr>
         <w:tab/>
+      </w:r>
+      <w:r>
+        <w:rPr>
+          <w:rFonts w:ascii="Cabin" w:eastAsia="Cabin" w:hAnsi="Cabin" w:cs="Cabin"/>
+          <w:sz w:val="20"/>
+          <w:szCs w:val="20"/>
+        </w:rPr>
         <w:t xml:space="preserve"> A.S</w:t>
       </w:r>
     </w:p>
@@ -1370,7 +1390,23 @@
           <w:szCs w:val="20"/>
         </w:rPr>
         <w:tab/>
-        <w:t>Liberal Mathematics and Sciences  A.S</w:t>
+        <w:t xml:space="preserve">Liberal Mathematics and Sciences </w:t>
+      </w:r>
+      <w:r>
+        <w:rPr>
+          <w:rFonts w:ascii="Cabin" w:eastAsia="Cabin" w:hAnsi="Cabin" w:cs="Cabin"/>
+          <w:sz w:val="20"/>
+          <w:szCs w:val="20"/>
+        </w:rPr>
+        <w:tab/>
+      </w:r>
+      <w:r>
+        <w:rPr>
+          <w:rFonts w:ascii="Cabin" w:eastAsia="Cabin" w:hAnsi="Cabin" w:cs="Cabin"/>
+          <w:sz w:val="20"/>
+          <w:szCs w:val="20"/>
+        </w:rPr>
+        <w:t xml:space="preserve"> A.S</w:t>
       </w:r>
     </w:p>
     <w:p>
@@ -1850,6 +1886,8 @@
         <w:tab/>
         <w:t>2011</w:t>
       </w:r>
+      <w:bookmarkStart w:id="0" w:name="_GoBack"/>
+      <w:bookmarkEnd w:id="0"/>
       <w:r>
         <w:rPr>
           <w:rFonts w:ascii="Cabin" w:eastAsia="Cabin" w:hAnsi="Cabin" w:cs="Cabin"/>
